--- a/design/design - questions.docx
+++ b/design/design - questions.docx
@@ -1,6 +1,6 @@
 
 <file path=word/document.xml><?xml version="1.0" encoding="utf-8"?>
-<w:document xmlns:wpc="http://schemas.microsoft.com/office/word/2010/wordprocessingCanvas" xmlns:cx="http://schemas.microsoft.com/office/drawing/2014/chartex" xmlns:cx1="http://schemas.microsoft.com/office/drawing/2015/9/8/chartex" xmlns:cx2="http://schemas.microsoft.com/office/drawing/2015/10/21/chartex" xmlns:cx3="http://schemas.microsoft.com/office/drawing/2016/5/9/chartex" xmlns:cx4="http://schemas.microsoft.com/office/drawing/2016/5/10/chartex" xmlns:cx5="http://schemas.microsoft.com/office/drawing/2016/5/11/chartex" xmlns:mc="http://schemas.openxmlformats.org/markup-compatibility/2006" xmlns:o="urn:schemas-microsoft-com:office:office" xmlns:r="http://schemas.openxmlformats.org/officeDocument/2006/relationships" xmlns:m="http://schemas.openxmlformats.org/officeDocument/2006/math" xmlns:v="urn:schemas-microsoft-com:vml" xmlns:wp14="http://schemas.microsoft.com/office/word/2010/wordprocessingDrawing" xmlns:wp="http://schemas.openxmlformats.org/drawingml/2006/wordprocessingDrawing" xmlns:w10="urn:schemas-microsoft-com:office:word" xmlns:w="http://schemas.openxmlformats.org/wordprocessingml/2006/main" xmlns:w14="http://schemas.microsoft.com/office/word/2010/wordml" xmlns:w15="http://schemas.microsoft.com/office/word/2012/wordml" xmlns:w16se="http://schemas.microsoft.com/office/word/2015/wordml/symex" xmlns:wpg="http://schemas.microsoft.com/office/word/2010/wordprocessingGroup" xmlns:wpi="http://schemas.microsoft.com/office/word/2010/wordprocessingInk" xmlns:wne="http://schemas.microsoft.com/office/word/2006/wordml" xmlns:wps="http://schemas.microsoft.com/office/word/2010/wordprocessingShape" mc:Ignorable="w14 w15 w16se wp14">
+<w:document xmlns:wpc="http://schemas.microsoft.com/office/word/2010/wordprocessingCanvas" xmlns:cx="http://schemas.microsoft.com/office/drawing/2014/chartex" xmlns:cx1="http://schemas.microsoft.com/office/drawing/2015/9/8/chartex" xmlns:cx2="http://schemas.microsoft.com/office/drawing/2015/10/21/chartex" xmlns:cx3="http://schemas.microsoft.com/office/drawing/2016/5/9/chartex" xmlns:cx4="http://schemas.microsoft.com/office/drawing/2016/5/10/chartex" xmlns:cx5="http://schemas.microsoft.com/office/drawing/2016/5/11/chartex" xmlns:cx6="http://schemas.microsoft.com/office/drawing/2016/5/12/chartex" xmlns:cx7="http://schemas.microsoft.com/office/drawing/2016/5/13/chartex" xmlns:cx8="http://schemas.microsoft.com/office/drawing/2016/5/14/chartex" xmlns:mc="http://schemas.openxmlformats.org/markup-compatibility/2006" xmlns:o="urn:schemas-microsoft-com:office:office" xmlns:r="http://schemas.openxmlformats.org/officeDocument/2006/relationships" xmlns:m="http://schemas.openxmlformats.org/officeDocument/2006/math" xmlns:v="urn:schemas-microsoft-com:vml" xmlns:wp14="http://schemas.microsoft.com/office/word/2010/wordprocessingDrawing" xmlns:wp="http://schemas.openxmlformats.org/drawingml/2006/wordprocessingDrawing" xmlns:w10="urn:schemas-microsoft-com:office:word" xmlns:w="http://schemas.openxmlformats.org/wordprocessingml/2006/main" xmlns:w14="http://schemas.microsoft.com/office/word/2010/wordml" xmlns:w15="http://schemas.microsoft.com/office/word/2012/wordml" xmlns:w16se="http://schemas.microsoft.com/office/word/2015/wordml/symex" xmlns:wpg="http://schemas.microsoft.com/office/word/2010/wordprocessingGroup" xmlns:wpi="http://schemas.microsoft.com/office/word/2010/wordprocessingInk" xmlns:wne="http://schemas.microsoft.com/office/word/2006/wordml" xmlns:wps="http://schemas.microsoft.com/office/word/2010/wordprocessingShape" mc:Ignorable="w14 w15 w16se wp14">
   <w:body>
     <w:p>
       <w:pPr>
@@ -139,8 +139,6 @@
         </w:rPr>
         <w:t>athlete nor an official)</w:t>
       </w:r>
-      <w:bookmarkStart w:id="0" w:name="_GoBack"/>
-      <w:bookmarkEnd w:id="0"/>
     </w:p>
     <w:p>
       <w:pPr>
@@ -161,16 +159,75 @@
           <w:szCs w:val="20"/>
         </w:rPr>
         <w:tab/>
-        <w:t xml:space="preserve">The </w:t>
-      </w:r>
-      <w:r>
-        <w:rPr>
-          <w:rFonts w:cstheme="minorHAnsi"/>
-          <w:sz w:val="20"/>
-          <w:szCs w:val="20"/>
-        </w:rPr>
-        <w:t>participant class is abstract</w:t>
-      </w:r>
+      </w:r>
+      <w:r>
+        <w:rPr>
+          <w:rFonts w:cstheme="minorHAnsi"/>
+          <w:sz w:val="20"/>
+          <w:szCs w:val="20"/>
+        </w:rPr>
+        <w:t>The user cannot create a “generic” type of participant as this is an abstract class and cannot be instantiated. It is extended by the Athlete which is also abstract and therefore no Athlete object can also be created. In order to create an object user must create objects of these classes which extend Athlete class and have concrete implementations - Swimmer,</w:t>
+      </w:r>
+      <w:r>
+        <w:rPr>
+          <w:rFonts w:cstheme="minorHAnsi"/>
+          <w:sz w:val="20"/>
+          <w:szCs w:val="20"/>
+        </w:rPr>
+        <w:t xml:space="preserve"> </w:t>
+      </w:r>
+      <w:r>
+        <w:rPr>
+          <w:rFonts w:cstheme="minorHAnsi"/>
+          <w:sz w:val="20"/>
+          <w:szCs w:val="20"/>
+        </w:rPr>
+        <w:t>Cyclist,</w:t>
+      </w:r>
+      <w:r>
+        <w:rPr>
+          <w:rFonts w:cstheme="minorHAnsi"/>
+          <w:sz w:val="20"/>
+          <w:szCs w:val="20"/>
+        </w:rPr>
+        <w:t xml:space="preserve"> </w:t>
+      </w:r>
+      <w:r>
+        <w:rPr>
+          <w:rFonts w:cstheme="minorHAnsi"/>
+          <w:sz w:val="20"/>
+          <w:szCs w:val="20"/>
+        </w:rPr>
+        <w:t>Sprinter,</w:t>
+      </w:r>
+      <w:r>
+        <w:rPr>
+          <w:rFonts w:cstheme="minorHAnsi"/>
+          <w:sz w:val="20"/>
+          <w:szCs w:val="20"/>
+        </w:rPr>
+        <w:t xml:space="preserve"> </w:t>
+      </w:r>
+      <w:proofErr w:type="spellStart"/>
+      <w:r>
+        <w:rPr>
+          <w:rFonts w:cstheme="minorHAnsi"/>
+          <w:sz w:val="20"/>
+          <w:szCs w:val="20"/>
+        </w:rPr>
+        <w:t>SuperAthlete</w:t>
+      </w:r>
+      <w:proofErr w:type="spellEnd"/>
+      <w:r>
+        <w:rPr>
+          <w:rFonts w:cstheme="minorHAnsi"/>
+          <w:sz w:val="20"/>
+          <w:szCs w:val="20"/>
+        </w:rPr>
+        <w:t>.</w:t>
+      </w:r>
+      <w:bookmarkStart w:id="0" w:name="_GoBack"/>
+      <w:bookmarkEnd w:id="0"/>
     </w:p>
     <w:p>
       <w:pPr>
@@ -472,15 +529,7 @@
           <w:sz w:val="20"/>
           <w:szCs w:val="20"/>
         </w:rPr>
-        <w:t>4. Explain how a user prediction can be check</w:t>
-      </w:r>
-      <w:r>
-        <w:rPr>
-          <w:rFonts w:cstheme="minorHAnsi"/>
-          <w:sz w:val="20"/>
-          <w:szCs w:val="20"/>
-        </w:rPr>
-        <w:t>ed with the actual game results</w:t>
+        <w:t>4. Explain how a user prediction can be checked with the actual game results</w:t>
       </w:r>
     </w:p>
     <w:p>
@@ -499,6 +548,7 @@
           <w:sz w:val="20"/>
           <w:szCs w:val="20"/>
         </w:rPr>
+        <w:lastRenderedPageBreak/>
         <w:t>The user prediction is stored in the game object, after the game is run, the athlete ID is</w:t>
       </w:r>
       <w:r>
@@ -920,7 +970,6 @@
   <w:style w:type="character" w:default="1" w:styleId="DefaultParagraphFont">
     <w:name w:val="Default Paragraph Font"/>
     <w:uiPriority w:val="1"/>
-    <w:semiHidden/>
     <w:unhideWhenUsed/>
   </w:style>
   <w:style w:type="table" w:default="1" w:styleId="TableNormal">

--- a/design/design - questions.docx
+++ b/design/design - questions.docx
@@ -1,229 +1,89 @@
 
 <file path=word/document.xml><?xml version="1.0" encoding="utf-8"?>
-<w:document xmlns:wpc="http://schemas.microsoft.com/office/word/2010/wordprocessingCanvas" xmlns:cx="http://schemas.microsoft.com/office/drawing/2014/chartex" xmlns:cx1="http://schemas.microsoft.com/office/drawing/2015/9/8/chartex" xmlns:cx2="http://schemas.microsoft.com/office/drawing/2015/10/21/chartex" xmlns:cx3="http://schemas.microsoft.com/office/drawing/2016/5/9/chartex" xmlns:cx4="http://schemas.microsoft.com/office/drawing/2016/5/10/chartex" xmlns:cx5="http://schemas.microsoft.com/office/drawing/2016/5/11/chartex" xmlns:cx6="http://schemas.microsoft.com/office/drawing/2016/5/12/chartex" xmlns:cx7="http://schemas.microsoft.com/office/drawing/2016/5/13/chartex" xmlns:cx8="http://schemas.microsoft.com/office/drawing/2016/5/14/chartex" xmlns:mc="http://schemas.openxmlformats.org/markup-compatibility/2006" xmlns:o="urn:schemas-microsoft-com:office:office" xmlns:r="http://schemas.openxmlformats.org/officeDocument/2006/relationships" xmlns:m="http://schemas.openxmlformats.org/officeDocument/2006/math" xmlns:v="urn:schemas-microsoft-com:vml" xmlns:wp14="http://schemas.microsoft.com/office/word/2010/wordprocessingDrawing" xmlns:wp="http://schemas.openxmlformats.org/drawingml/2006/wordprocessingDrawing" xmlns:w10="urn:schemas-microsoft-com:office:word" xmlns:w="http://schemas.openxmlformats.org/wordprocessingml/2006/main" xmlns:w14="http://schemas.microsoft.com/office/word/2010/wordml" xmlns:w15="http://schemas.microsoft.com/office/word/2012/wordml" xmlns:w16se="http://schemas.microsoft.com/office/word/2015/wordml/symex" xmlns:wpg="http://schemas.microsoft.com/office/word/2010/wordprocessingGroup" xmlns:wpi="http://schemas.microsoft.com/office/word/2010/wordprocessingInk" xmlns:wne="http://schemas.microsoft.com/office/word/2006/wordml" xmlns:wps="http://schemas.microsoft.com/office/word/2010/wordprocessingShape" mc:Ignorable="w14 w15 w16se wp14">
+<w:document xmlns:wpc="http://schemas.microsoft.com/office/word/2010/wordprocessingCanvas" xmlns:cx="http://schemas.microsoft.com/office/drawing/2014/chartex" xmlns:cx1="http://schemas.microsoft.com/office/drawing/2015/9/8/chartex" xmlns:cx2="http://schemas.microsoft.com/office/drawing/2015/10/21/chartex" xmlns:cx3="http://schemas.microsoft.com/office/drawing/2016/5/9/chartex" xmlns:cx4="http://schemas.microsoft.com/office/drawing/2016/5/10/chartex" xmlns:cx5="http://schemas.microsoft.com/office/drawing/2016/5/11/chartex" xmlns:mc="http://schemas.openxmlformats.org/markup-compatibility/2006" xmlns:o="urn:schemas-microsoft-com:office:office" xmlns:r="http://schemas.openxmlformats.org/officeDocument/2006/relationships" xmlns:m="http://schemas.openxmlformats.org/officeDocument/2006/math" xmlns:v="urn:schemas-microsoft-com:vml" xmlns:wp14="http://schemas.microsoft.com/office/word/2010/wordprocessingDrawing" xmlns:wp="http://schemas.openxmlformats.org/drawingml/2006/wordprocessingDrawing" xmlns:w10="urn:schemas-microsoft-com:office:word" xmlns:w="http://schemas.openxmlformats.org/wordprocessingml/2006/main" xmlns:w14="http://schemas.microsoft.com/office/word/2010/wordml" xmlns:w15="http://schemas.microsoft.com/office/word/2012/wordml" xmlns:w16se="http://schemas.microsoft.com/office/word/2015/wordml/symex" xmlns:wpg="http://schemas.microsoft.com/office/word/2010/wordprocessingGroup" xmlns:wpi="http://schemas.microsoft.com/office/word/2010/wordprocessingInk" xmlns:wne="http://schemas.microsoft.com/office/word/2006/wordml" xmlns:wps="http://schemas.microsoft.com/office/word/2010/wordprocessingShape" mc:Ignorable="w14 w15 w16se wp14">
   <w:body>
     <w:p>
       <w:pPr>
-        <w:autoSpaceDE w:val="0"/>
-        <w:autoSpaceDN w:val="0"/>
-        <w:adjustRightInd w:val="0"/>
-        <w:spacing w:after="0" w:line="240" w:lineRule="auto"/>
-        <w:rPr>
-          <w:rFonts w:cstheme="minorHAnsi"/>
-          <w:sz w:val="20"/>
-          <w:szCs w:val="20"/>
-        </w:rPr>
-      </w:pPr>
-      <w:r>
-        <w:rPr>
-          <w:rFonts w:cstheme="minorHAnsi"/>
-          <w:sz w:val="20"/>
-          <w:szCs w:val="20"/>
-        </w:rPr>
-        <w:t>Questions</w:t>
-      </w:r>
-      <w:r>
-        <w:rPr>
-          <w:rFonts w:cstheme="minorHAnsi"/>
-          <w:sz w:val="20"/>
-          <w:szCs w:val="20"/>
-        </w:rPr>
-        <w:t>:</w:t>
+        <w:pStyle w:val="ListParagraph"/>
+        <w:numPr>
+          <w:ilvl w:val="0"/>
+          <w:numId w:val="1"/>
+        </w:numPr>
+      </w:pPr>
+      <w:r>
+        <w:t>Changes in design:</w:t>
       </w:r>
     </w:p>
     <w:p>
       <w:pPr>
-        <w:autoSpaceDE w:val="0"/>
-        <w:autoSpaceDN w:val="0"/>
-        <w:adjustRightInd w:val="0"/>
-        <w:spacing w:after="0" w:line="240" w:lineRule="auto"/>
-        <w:rPr>
-          <w:rFonts w:cstheme="minorHAnsi"/>
-          <w:sz w:val="20"/>
-          <w:szCs w:val="20"/>
-        </w:rPr>
-      </w:pPr>
-      <w:r>
-        <w:rPr>
-          <w:rFonts w:cstheme="minorHAnsi"/>
-          <w:sz w:val="20"/>
-          <w:szCs w:val="20"/>
-        </w:rPr>
-        <w:t>1. Explain how your design will be able to store the information of games, athletes and user predictions.</w:t>
+        <w:pStyle w:val="ListParagraph"/>
+      </w:pPr>
+      <w:r>
+        <w:t xml:space="preserve">Additional classes were added to </w:t>
+      </w:r>
+      <w:r>
+        <w:t>handle the database as well as handle the GUI. The main functional classes had very little change to them, mostly removing unnecessary methods and breaking down functions to allow for user interaction.</w:t>
       </w:r>
     </w:p>
     <w:p>
       <w:pPr>
-        <w:autoSpaceDE w:val="0"/>
-        <w:autoSpaceDN w:val="0"/>
-        <w:adjustRightInd w:val="0"/>
-        <w:spacing w:after="0" w:line="240" w:lineRule="auto"/>
-        <w:rPr>
-          <w:rFonts w:cstheme="minorHAnsi"/>
-          <w:sz w:val="20"/>
-          <w:szCs w:val="20"/>
-        </w:rPr>
-      </w:pPr>
-      <w:r>
-        <w:rPr>
-          <w:rFonts w:cstheme="minorHAnsi"/>
-          <w:sz w:val="20"/>
-          <w:szCs w:val="20"/>
-        </w:rPr>
-        <w:tab/>
-        <w:t>They are stored in an</w:t>
-      </w:r>
-      <w:r>
-        <w:rPr>
-          <w:rFonts w:cstheme="minorHAnsi"/>
-          <w:sz w:val="20"/>
-          <w:szCs w:val="20"/>
-        </w:rPr>
-        <w:t xml:space="preserve"> object</w:t>
-      </w:r>
-      <w:r>
-        <w:rPr>
-          <w:rFonts w:cstheme="minorHAnsi"/>
-          <w:sz w:val="20"/>
-          <w:szCs w:val="20"/>
-        </w:rPr>
-        <w:t xml:space="preserve"> array</w:t>
-      </w:r>
+        <w:pStyle w:val="ListParagraph"/>
+      </w:pPr>
     </w:p>
     <w:p>
       <w:pPr>
-        <w:autoSpaceDE w:val="0"/>
-        <w:autoSpaceDN w:val="0"/>
-        <w:adjustRightInd w:val="0"/>
-        <w:spacing w:after="0" w:line="240" w:lineRule="auto"/>
-        <w:rPr>
-          <w:rFonts w:cstheme="minorHAnsi"/>
-          <w:sz w:val="20"/>
-          <w:szCs w:val="20"/>
-        </w:rPr>
-      </w:pPr>
+        <w:pStyle w:val="ListParagraph"/>
+        <w:numPr>
+          <w:ilvl w:val="0"/>
+          <w:numId w:val="1"/>
+        </w:numPr>
+      </w:pPr>
+      <w:r>
+        <w:t>Classes organization:</w:t>
+      </w:r>
     </w:p>
     <w:p>
       <w:pPr>
-        <w:autoSpaceDE w:val="0"/>
-        <w:autoSpaceDN w:val="0"/>
-        <w:adjustRightInd w:val="0"/>
-        <w:spacing w:after="0" w:line="240" w:lineRule="auto"/>
-        <w:rPr>
-          <w:rFonts w:cstheme="minorHAnsi"/>
-          <w:sz w:val="20"/>
-          <w:szCs w:val="20"/>
-        </w:rPr>
-      </w:pPr>
-      <w:r>
-        <w:rPr>
-          <w:rFonts w:cstheme="minorHAnsi"/>
-          <w:sz w:val="20"/>
-          <w:szCs w:val="20"/>
-        </w:rPr>
-        <w:t xml:space="preserve">2. Explain how your class hierarchy will forbid a user from creating a “generic” </w:t>
-      </w:r>
-      <w:r>
-        <w:rPr>
-          <w:rFonts w:cstheme="minorHAnsi"/>
-          <w:sz w:val="20"/>
-          <w:szCs w:val="20"/>
-        </w:rPr>
-        <w:t xml:space="preserve">type of participant (i.e. not an </w:t>
-      </w:r>
-      <w:r>
-        <w:rPr>
-          <w:rFonts w:cstheme="minorHAnsi"/>
-          <w:sz w:val="20"/>
-          <w:szCs w:val="20"/>
-        </w:rPr>
-        <w:t>athlete nor an official)</w:t>
+        <w:pStyle w:val="ListParagraph"/>
+      </w:pPr>
+      <w:r>
+        <w:t>The classes</w:t>
+      </w:r>
+      <w:r>
+        <w:t xml:space="preserve"> were designed in a MVC style. The Driver class acts as the main controller with the aid of sub-controllers to split up the code. The other classes like Game, Athletes (Sprinter, Swimmer and Cyclist) and Officials </w:t>
+      </w:r>
+      <w:r>
+        <w:t>are Models. FXML files are views.</w:t>
       </w:r>
     </w:p>
     <w:p>
       <w:pPr>
-        <w:autoSpaceDE w:val="0"/>
-        <w:autoSpaceDN w:val="0"/>
-        <w:adjustRightInd w:val="0"/>
-        <w:spacing w:after="0" w:line="240" w:lineRule="auto"/>
-        <w:rPr>
-          <w:rFonts w:cstheme="minorHAnsi"/>
-          <w:sz w:val="20"/>
-          <w:szCs w:val="20"/>
-        </w:rPr>
-      </w:pPr>
-      <w:r>
-        <w:rPr>
-          <w:rFonts w:cstheme="minorHAnsi"/>
-          <w:sz w:val="20"/>
-          <w:szCs w:val="20"/>
-        </w:rPr>
-        <w:tab/>
-      </w:r>
-      <w:r>
-        <w:rPr>
-          <w:rFonts w:cstheme="minorHAnsi"/>
-          <w:sz w:val="20"/>
-          <w:szCs w:val="20"/>
-        </w:rPr>
-        <w:t>The user cannot create a “generic” type of participant as this is an abstract class and cannot be instantiated. It is extended by the Athlete which is also abstract and therefore no Athlete object can also be created. In order to create an object user must create objects of these classes which extend Athlete class and have concrete implementations - Swimmer,</w:t>
-      </w:r>
-      <w:r>
-        <w:rPr>
-          <w:rFonts w:cstheme="minorHAnsi"/>
-          <w:sz w:val="20"/>
-          <w:szCs w:val="20"/>
-        </w:rPr>
-        <w:t xml:space="preserve"> </w:t>
-      </w:r>
-      <w:r>
-        <w:rPr>
-          <w:rFonts w:cstheme="minorHAnsi"/>
-          <w:sz w:val="20"/>
-          <w:szCs w:val="20"/>
-        </w:rPr>
-        <w:t>Cyclist,</w:t>
-      </w:r>
-      <w:r>
-        <w:rPr>
-          <w:rFonts w:cstheme="minorHAnsi"/>
-          <w:sz w:val="20"/>
-          <w:szCs w:val="20"/>
-        </w:rPr>
-        <w:t xml:space="preserve"> </w:t>
-      </w:r>
-      <w:r>
-        <w:rPr>
-          <w:rFonts w:cstheme="minorHAnsi"/>
-          <w:sz w:val="20"/>
-          <w:szCs w:val="20"/>
-        </w:rPr>
-        <w:t>Sprinter,</w:t>
-      </w:r>
-      <w:r>
-        <w:rPr>
-          <w:rFonts w:cstheme="minorHAnsi"/>
-          <w:sz w:val="20"/>
-          <w:szCs w:val="20"/>
-        </w:rPr>
-        <w:t xml:space="preserve"> </w:t>
-      </w:r>
-      <w:proofErr w:type="spellStart"/>
-      <w:r>
-        <w:rPr>
-          <w:rFonts w:cstheme="minorHAnsi"/>
-          <w:sz w:val="20"/>
-          <w:szCs w:val="20"/>
-        </w:rPr>
-        <w:t>SuperAthlete</w:t>
-      </w:r>
-      <w:proofErr w:type="spellEnd"/>
-      <w:r>
-        <w:rPr>
-          <w:rFonts w:cstheme="minorHAnsi"/>
-          <w:sz w:val="20"/>
-          <w:szCs w:val="20"/>
-        </w:rPr>
+        <w:pStyle w:val="ListParagraph"/>
+      </w:pPr>
+    </w:p>
+    <w:p>
+      <w:pPr>
+        <w:pStyle w:val="ListParagraph"/>
+        <w:numPr>
+          <w:ilvl w:val="0"/>
+          <w:numId w:val="1"/>
+        </w:numPr>
+      </w:pPr>
+      <w:r>
+        <w:t>Interaction process:</w:t>
+      </w:r>
+    </w:p>
+    <w:p>
+      <w:pPr>
+        <w:pStyle w:val="ListParagraph"/>
+      </w:pPr>
+      <w:r>
+        <w:t xml:space="preserve">The GUI component uses event handlers that interact with user mouse clicks. The UI components are tied to the java </w:t>
+      </w:r>
+      <w:r>
+        <w:t>methods through javafx controllers</w:t>
+      </w:r>
+      <w:r>
         <w:t>.</w:t>
       </w:r>
       <w:bookmarkStart w:id="0" w:name="_GoBack"/>
@@ -231,333 +91,10 @@
     </w:p>
     <w:p>
       <w:pPr>
-        <w:autoSpaceDE w:val="0"/>
-        <w:autoSpaceDN w:val="0"/>
-        <w:adjustRightInd w:val="0"/>
-        <w:spacing w:after="0" w:line="240" w:lineRule="auto"/>
-        <w:rPr>
-          <w:rFonts w:cstheme="minorHAnsi"/>
-          <w:sz w:val="20"/>
-          <w:szCs w:val="20"/>
-        </w:rPr>
-      </w:pPr>
-    </w:p>
-    <w:p>
-      <w:pPr>
-        <w:autoSpaceDE w:val="0"/>
-        <w:autoSpaceDN w:val="0"/>
-        <w:adjustRightInd w:val="0"/>
-        <w:spacing w:after="0" w:line="240" w:lineRule="auto"/>
-        <w:rPr>
-          <w:rFonts w:cstheme="minorHAnsi"/>
-          <w:sz w:val="20"/>
-          <w:szCs w:val="20"/>
-        </w:rPr>
-      </w:pPr>
-      <w:r>
-        <w:rPr>
-          <w:rFonts w:cstheme="minorHAnsi"/>
-          <w:sz w:val="20"/>
-          <w:szCs w:val="20"/>
-        </w:rPr>
-        <w:t>3. Explain the process by which your program will maintain a game and</w:t>
-      </w:r>
-      <w:r>
-        <w:rPr>
-          <w:rFonts w:cstheme="minorHAnsi"/>
-          <w:sz w:val="20"/>
-          <w:szCs w:val="20"/>
-        </w:rPr>
-        <w:t xml:space="preserve"> give correct score to athletes </w:t>
-      </w:r>
-      <w:r>
-        <w:rPr>
-          <w:rFonts w:cstheme="minorHAnsi"/>
-          <w:sz w:val="20"/>
-          <w:szCs w:val="20"/>
-        </w:rPr>
-        <w:t xml:space="preserve">according </w:t>
-      </w:r>
-      <w:r>
-        <w:rPr>
-          <w:rFonts w:cstheme="minorHAnsi"/>
-          <w:sz w:val="20"/>
-          <w:szCs w:val="20"/>
-        </w:rPr>
-        <w:t>to their performance.</w:t>
-      </w:r>
-    </w:p>
-    <w:p>
-      <w:pPr>
-        <w:autoSpaceDE w:val="0"/>
-        <w:autoSpaceDN w:val="0"/>
-        <w:adjustRightInd w:val="0"/>
-        <w:spacing w:after="0" w:line="240" w:lineRule="auto"/>
-        <w:ind w:left="720"/>
-        <w:rPr>
-          <w:rFonts w:cstheme="minorHAnsi"/>
-          <w:sz w:val="20"/>
-          <w:szCs w:val="20"/>
-        </w:rPr>
-      </w:pPr>
-      <w:r>
-        <w:rPr>
-          <w:rFonts w:cstheme="minorHAnsi"/>
-          <w:sz w:val="20"/>
-          <w:szCs w:val="20"/>
-        </w:rPr>
-        <w:t xml:space="preserve">Within the game object, when the game is run, </w:t>
-      </w:r>
-      <w:r>
-        <w:rPr>
-          <w:rFonts w:cstheme="minorHAnsi"/>
-          <w:sz w:val="20"/>
-          <w:szCs w:val="20"/>
-        </w:rPr>
-        <w:t>each athlete competes and each receive a randomly generated time</w:t>
-      </w:r>
-      <w:r>
-        <w:rPr>
-          <w:rFonts w:cstheme="minorHAnsi"/>
-          <w:sz w:val="20"/>
-          <w:szCs w:val="20"/>
-        </w:rPr>
-        <w:t xml:space="preserve"> (</w:t>
-      </w:r>
-      <w:proofErr w:type="spellStart"/>
-      <w:r>
-        <w:rPr>
-          <w:rFonts w:cstheme="minorHAnsi"/>
-          <w:sz w:val="20"/>
-          <w:szCs w:val="20"/>
-        </w:rPr>
-        <w:t>int</w:t>
-      </w:r>
-      <w:proofErr w:type="spellEnd"/>
-      <w:r>
-        <w:rPr>
-          <w:rFonts w:cstheme="minorHAnsi"/>
-          <w:sz w:val="20"/>
-          <w:szCs w:val="20"/>
-        </w:rPr>
-        <w:t>)</w:t>
-      </w:r>
-      <w:r>
-        <w:rPr>
-          <w:rFonts w:cstheme="minorHAnsi"/>
-          <w:sz w:val="20"/>
-          <w:szCs w:val="20"/>
-        </w:rPr>
-        <w:t xml:space="preserve"> based on the sport they are competing in</w:t>
-      </w:r>
-      <w:r>
-        <w:rPr>
-          <w:rFonts w:cstheme="minorHAnsi"/>
-          <w:sz w:val="20"/>
-          <w:szCs w:val="20"/>
-        </w:rPr>
-        <w:t xml:space="preserve"> which is stored in the athlete object</w:t>
-      </w:r>
-      <w:r>
-        <w:rPr>
-          <w:rFonts w:cstheme="minorHAnsi"/>
-          <w:sz w:val="20"/>
-          <w:szCs w:val="20"/>
-        </w:rPr>
-        <w:t xml:space="preserve">. The official then </w:t>
-      </w:r>
-      <w:r>
-        <w:rPr>
-          <w:rFonts w:cstheme="minorHAnsi"/>
-          <w:sz w:val="20"/>
-          <w:szCs w:val="20"/>
-        </w:rPr>
-        <w:t>sorts the participants based on the ascending order of time</w:t>
-      </w:r>
-      <w:r>
-        <w:rPr>
-          <w:rFonts w:cstheme="minorHAnsi"/>
-          <w:sz w:val="20"/>
-          <w:szCs w:val="20"/>
-        </w:rPr>
-        <w:t xml:space="preserve">, the time is saved in another </w:t>
-      </w:r>
-      <w:proofErr w:type="spellStart"/>
-      <w:r>
-        <w:rPr>
-          <w:rFonts w:cstheme="minorHAnsi"/>
-          <w:sz w:val="20"/>
-          <w:szCs w:val="20"/>
-        </w:rPr>
-        <w:t>int</w:t>
-      </w:r>
-      <w:proofErr w:type="spellEnd"/>
-      <w:r>
-        <w:rPr>
-          <w:rFonts w:cstheme="minorHAnsi"/>
-          <w:sz w:val="20"/>
-          <w:szCs w:val="20"/>
-        </w:rPr>
-        <w:t xml:space="preserve"> array (if the athlete participates in another game it will overwrite the time in its object)</w:t>
-      </w:r>
-      <w:r>
-        <w:rPr>
-          <w:rFonts w:cstheme="minorHAnsi"/>
-          <w:sz w:val="20"/>
-          <w:szCs w:val="20"/>
-        </w:rPr>
-        <w:t>.</w:t>
-      </w:r>
-      <w:r>
-        <w:rPr>
-          <w:rFonts w:cstheme="minorHAnsi"/>
-          <w:sz w:val="20"/>
-          <w:szCs w:val="20"/>
-        </w:rPr>
-        <w:t xml:space="preserve"> The points are then allocated to the first 3</w:t>
-      </w:r>
-      <w:r>
-        <w:rPr>
-          <w:rFonts w:cstheme="minorHAnsi"/>
-          <w:sz w:val="20"/>
-          <w:szCs w:val="20"/>
-        </w:rPr>
-        <w:t xml:space="preserve"> athletes</w:t>
-      </w:r>
-      <w:r>
-        <w:rPr>
-          <w:rFonts w:cstheme="minorHAnsi"/>
-          <w:sz w:val="20"/>
-          <w:szCs w:val="20"/>
-        </w:rPr>
-        <w:t>.</w:t>
-      </w:r>
-    </w:p>
-    <w:p>
-      <w:pPr>
-        <w:autoSpaceDE w:val="0"/>
-        <w:autoSpaceDN w:val="0"/>
-        <w:adjustRightInd w:val="0"/>
-        <w:spacing w:after="0" w:line="240" w:lineRule="auto"/>
-        <w:ind w:left="720"/>
-        <w:rPr>
-          <w:rFonts w:cstheme="minorHAnsi"/>
-          <w:sz w:val="20"/>
-          <w:szCs w:val="20"/>
-        </w:rPr>
-      </w:pPr>
-    </w:p>
-    <w:p>
-      <w:pPr>
-        <w:autoSpaceDE w:val="0"/>
-        <w:autoSpaceDN w:val="0"/>
-        <w:adjustRightInd w:val="0"/>
-        <w:spacing w:after="0" w:line="240" w:lineRule="auto"/>
-        <w:rPr>
-          <w:rFonts w:cstheme="minorHAnsi"/>
-          <w:sz w:val="20"/>
-          <w:szCs w:val="20"/>
-        </w:rPr>
-      </w:pPr>
-      <w:r>
-        <w:rPr>
-          <w:noProof/>
-          <w:lang w:eastAsia="en-AU"/>
-        </w:rPr>
-        <w:drawing>
-          <wp:inline distT="0" distB="0" distL="0" distR="0" wp14:anchorId="74C293FA" wp14:editId="0B98136E">
-            <wp:extent cx="5731510" cy="5521325"/>
-            <wp:effectExtent l="0" t="0" r="2540" b="3175"/>
-            <wp:docPr id="1" name="Picture 1"/>
-            <wp:cNvGraphicFramePr>
-              <a:graphicFrameLocks xmlns:a="http://schemas.openxmlformats.org/drawingml/2006/main" noChangeAspect="1"/>
-            </wp:cNvGraphicFramePr>
-            <a:graphic xmlns:a="http://schemas.openxmlformats.org/drawingml/2006/main">
-              <a:graphicData uri="http://schemas.openxmlformats.org/drawingml/2006/picture">
-                <pic:pic xmlns:pic="http://schemas.openxmlformats.org/drawingml/2006/picture">
-                  <pic:nvPicPr>
-                    <pic:cNvPr id="1" name=""/>
-                    <pic:cNvPicPr/>
-                  </pic:nvPicPr>
-                  <pic:blipFill>
-                    <a:blip r:embed="rId4"/>
-                    <a:stretch>
-                      <a:fillRect/>
-                    </a:stretch>
-                  </pic:blipFill>
-                  <pic:spPr>
-                    <a:xfrm>
-                      <a:off x="0" y="0"/>
-                      <a:ext cx="5731510" cy="5521325"/>
-                    </a:xfrm>
-                    <a:prstGeom prst="rect">
-                      <a:avLst/>
-                    </a:prstGeom>
-                  </pic:spPr>
-                </pic:pic>
-              </a:graphicData>
-            </a:graphic>
-          </wp:inline>
-        </w:drawing>
-      </w:r>
-    </w:p>
-    <w:p>
-      <w:pPr>
-        <w:autoSpaceDE w:val="0"/>
-        <w:autoSpaceDN w:val="0"/>
-        <w:adjustRightInd w:val="0"/>
-        <w:spacing w:after="0" w:line="240" w:lineRule="auto"/>
-        <w:rPr>
-          <w:rFonts w:cstheme="minorHAnsi"/>
-          <w:sz w:val="20"/>
-          <w:szCs w:val="20"/>
-        </w:rPr>
-      </w:pPr>
-    </w:p>
-    <w:p>
-      <w:pPr>
-        <w:spacing w:after="0"/>
-        <w:rPr>
-          <w:rFonts w:cstheme="minorHAnsi"/>
-          <w:sz w:val="20"/>
-          <w:szCs w:val="20"/>
-        </w:rPr>
-      </w:pPr>
-      <w:r>
-        <w:rPr>
-          <w:rFonts w:cstheme="minorHAnsi"/>
-          <w:sz w:val="20"/>
-          <w:szCs w:val="20"/>
-        </w:rPr>
-        <w:t>4. Explain how a user prediction can be checked with the actual game results</w:t>
-      </w:r>
-    </w:p>
-    <w:p>
-      <w:pPr>
-        <w:spacing w:after="0"/>
-        <w:ind w:left="720"/>
-        <w:rPr>
-          <w:rFonts w:cstheme="minorHAnsi"/>
-          <w:sz w:val="20"/>
-          <w:szCs w:val="20"/>
-        </w:rPr>
-      </w:pPr>
-      <w:r>
-        <w:rPr>
-          <w:rFonts w:cstheme="minorHAnsi"/>
-          <w:sz w:val="20"/>
-          <w:szCs w:val="20"/>
-        </w:rPr>
-        <w:lastRenderedPageBreak/>
-        <w:t>The user prediction is stored in the game object, after the game is run, the athlete ID is</w:t>
-      </w:r>
-      <w:r>
-        <w:rPr>
-          <w:rFonts w:cstheme="minorHAnsi"/>
-          <w:sz w:val="20"/>
-          <w:szCs w:val="20"/>
-        </w:rPr>
-        <w:t xml:space="preserve"> compared against the athlete with the least time.</w:t>
+        <w:pStyle w:val="ListParagraph"/>
+      </w:pPr>
+      <w:r>
+        <w:t>The program will look for the database file in the source folder, if it does not find it, the program will look for a text file instead. It will write in the data in the format that is available (if db is available, it will write to that, else it will write to test).</w:t>
       </w:r>
     </w:p>
     <w:sectPr>
@@ -568,6 +105,103 @@
     </w:sectPr>
   </w:body>
 </w:document>
+</file>
+
+<file path=word/numbering.xml><?xml version="1.0" encoding="utf-8"?>
+<w:numbering xmlns:wpc="http://schemas.microsoft.com/office/word/2010/wordprocessingCanvas" xmlns:cx="http://schemas.microsoft.com/office/drawing/2014/chartex" xmlns:cx1="http://schemas.microsoft.com/office/drawing/2015/9/8/chartex" xmlns:cx2="http://schemas.microsoft.com/office/drawing/2015/10/21/chartex" xmlns:cx3="http://schemas.microsoft.com/office/drawing/2016/5/9/chartex" xmlns:cx4="http://schemas.microsoft.com/office/drawing/2016/5/10/chartex" xmlns:cx5="http://schemas.microsoft.com/office/drawing/2016/5/11/chartex" xmlns:mc="http://schemas.openxmlformats.org/markup-compatibility/2006" xmlns:o="urn:schemas-microsoft-com:office:office" xmlns:r="http://schemas.openxmlformats.org/officeDocument/2006/relationships" xmlns:m="http://schemas.openxmlformats.org/officeDocument/2006/math" xmlns:v="urn:schemas-microsoft-com:vml" xmlns:wp14="http://schemas.microsoft.com/office/word/2010/wordprocessingDrawing" xmlns:wp="http://schemas.openxmlformats.org/drawingml/2006/wordprocessingDrawing" xmlns:w10="urn:schemas-microsoft-com:office:word" xmlns:w="http://schemas.openxmlformats.org/wordprocessingml/2006/main" xmlns:w14="http://schemas.microsoft.com/office/word/2010/wordml" xmlns:w15="http://schemas.microsoft.com/office/word/2012/wordml" xmlns:w16se="http://schemas.microsoft.com/office/word/2015/wordml/symex" xmlns:wpg="http://schemas.microsoft.com/office/word/2010/wordprocessingGroup" xmlns:wpi="http://schemas.microsoft.com/office/word/2010/wordprocessingInk" xmlns:wne="http://schemas.microsoft.com/office/word/2006/wordml" xmlns:wps="http://schemas.microsoft.com/office/word/2010/wordprocessingShape" mc:Ignorable="w14 w15 w16se wp14">
+  <w:abstractNum w:abstractNumId="0" w15:restartNumberingAfterBreak="0">
+    <w:nsid w:val="65A4005C"/>
+    <w:multiLevelType w:val="hybridMultilevel"/>
+    <w:tmpl w:val="3E603506"/>
+    <w:lvl w:ilvl="0" w:tplc="0C09000F">
+      <w:start w:val="1"/>
+      <w:numFmt w:val="decimal"/>
+      <w:lvlText w:val="%1."/>
+      <w:lvlJc w:val="left"/>
+      <w:pPr>
+        <w:ind w:left="720" w:hanging="360"/>
+      </w:pPr>
+      <w:rPr>
+        <w:rFonts w:hint="default"/>
+      </w:rPr>
+    </w:lvl>
+    <w:lvl w:ilvl="1" w:tplc="0C090019" w:tentative="1">
+      <w:start w:val="1"/>
+      <w:numFmt w:val="lowerLetter"/>
+      <w:lvlText w:val="%2."/>
+      <w:lvlJc w:val="left"/>
+      <w:pPr>
+        <w:ind w:left="1440" w:hanging="360"/>
+      </w:pPr>
+    </w:lvl>
+    <w:lvl w:ilvl="2" w:tplc="0C09001B" w:tentative="1">
+      <w:start w:val="1"/>
+      <w:numFmt w:val="lowerRoman"/>
+      <w:lvlText w:val="%3."/>
+      <w:lvlJc w:val="right"/>
+      <w:pPr>
+        <w:ind w:left="2160" w:hanging="180"/>
+      </w:pPr>
+    </w:lvl>
+    <w:lvl w:ilvl="3" w:tplc="0C09000F" w:tentative="1">
+      <w:start w:val="1"/>
+      <w:numFmt w:val="decimal"/>
+      <w:lvlText w:val="%4."/>
+      <w:lvlJc w:val="left"/>
+      <w:pPr>
+        <w:ind w:left="2880" w:hanging="360"/>
+      </w:pPr>
+    </w:lvl>
+    <w:lvl w:ilvl="4" w:tplc="0C090019" w:tentative="1">
+      <w:start w:val="1"/>
+      <w:numFmt w:val="lowerLetter"/>
+      <w:lvlText w:val="%5."/>
+      <w:lvlJc w:val="left"/>
+      <w:pPr>
+        <w:ind w:left="3600" w:hanging="360"/>
+      </w:pPr>
+    </w:lvl>
+    <w:lvl w:ilvl="5" w:tplc="0C09001B" w:tentative="1">
+      <w:start w:val="1"/>
+      <w:numFmt w:val="lowerRoman"/>
+      <w:lvlText w:val="%6."/>
+      <w:lvlJc w:val="right"/>
+      <w:pPr>
+        <w:ind w:left="4320" w:hanging="180"/>
+      </w:pPr>
+    </w:lvl>
+    <w:lvl w:ilvl="6" w:tplc="0C09000F" w:tentative="1">
+      <w:start w:val="1"/>
+      <w:numFmt w:val="decimal"/>
+      <w:lvlText w:val="%7."/>
+      <w:lvlJc w:val="left"/>
+      <w:pPr>
+        <w:ind w:left="5040" w:hanging="360"/>
+      </w:pPr>
+    </w:lvl>
+    <w:lvl w:ilvl="7" w:tplc="0C090019" w:tentative="1">
+      <w:start w:val="1"/>
+      <w:numFmt w:val="lowerLetter"/>
+      <w:lvlText w:val="%8."/>
+      <w:lvlJc w:val="left"/>
+      <w:pPr>
+        <w:ind w:left="5760" w:hanging="360"/>
+      </w:pPr>
+    </w:lvl>
+    <w:lvl w:ilvl="8" w:tplc="0C09001B" w:tentative="1">
+      <w:start w:val="1"/>
+      <w:numFmt w:val="lowerRoman"/>
+      <w:lvlText w:val="%9."/>
+      <w:lvlJc w:val="right"/>
+      <w:pPr>
+        <w:ind w:left="6480" w:hanging="180"/>
+      </w:pPr>
+    </w:lvl>
+  </w:abstractNum>
+  <w:num w:numId="1">
+    <w:abstractNumId w:val="0"/>
+  </w:num>
+</w:numbering>
 </file>
 
 <file path=word/styles.xml><?xml version="1.0" encoding="utf-8"?>
@@ -970,6 +604,7 @@
   <w:style w:type="character" w:default="1" w:styleId="DefaultParagraphFont">
     <w:name w:val="Default Paragraph Font"/>
     <w:uiPriority w:val="1"/>
+    <w:semiHidden/>
     <w:unhideWhenUsed/>
   </w:style>
   <w:style w:type="table" w:default="1" w:styleId="TableNormal">
